--- a/Documentation/Sprint Three - Test Table .docx
+++ b/Documentation/Sprint Three - Test Table .docx
@@ -151,7 +151,7 @@
                                     <w:t xml:space="preserve">Sprint </w:t>
                                   </w:r>
                                   <w:r>
-                                    <w:t>2</w:t>
+                                    <w:t>3</w:t>
                                   </w:r>
                                 </w:p>
                               </w:txbxContent>
@@ -197,7 +197,7 @@
                               <w:t xml:space="preserve">Sprint </w:t>
                             </w:r>
                             <w:r>
-                              <w:t>2</w:t>
+                              <w:t>3</w:t>
                             </w:r>
                           </w:p>
                         </w:txbxContent>
@@ -391,7 +391,16 @@
           </w:tcPr>
           <w:p>
             <w:r>
-              <w:t>04/06/21 - 11/06/21</w:t>
+              <w:t>11</w:t>
+            </w:r>
+            <w:r>
+              <w:t>/06/21 - 1</w:t>
+            </w:r>
+            <w:r>
+              <w:t>8</w:t>
+            </w:r>
+            <w:r>
+              <w:t>/06/21</w:t>
             </w:r>
           </w:p>
           <w:p>
@@ -539,7 +548,7 @@
         </w:tc>
       </w:tr>
     </w:tbl>
-    <w:bookmarkStart w:id="0" w:name="_Toc74906760"/>
+    <w:bookmarkStart w:id="0" w:name="_Toc74912644"/>
     <w:p>
       <w:pPr>
         <w:pStyle w:val="Heading1"/>
@@ -775,7 +784,7 @@
             </w:rPr>
             <w:fldChar w:fldCharType="separate"/>
           </w:r>
-          <w:hyperlink w:anchor="_Toc74906760" w:history="1">
+          <w:hyperlink w:anchor="_Toc74912644" w:history="1">
             <w:r>
               <w:rPr>
                 <w:noProof/>
@@ -795,7 +804,7 @@
                 <w:noProof/>
                 <w:webHidden/>
               </w:rPr>
-              <w:instrText xml:space="preserve"> PAGEREF _Toc74906760 \h </w:instrText>
+              <w:instrText xml:space="preserve"> PAGEREF _Toc74912644 \h </w:instrText>
             </w:r>
             <w:r>
               <w:rPr>
@@ -840,7 +849,7 @@
               <w:lang w:val="en-AU" w:eastAsia="en-AU"/>
             </w:rPr>
           </w:pPr>
-          <w:hyperlink w:anchor="_Toc74906761" w:history="1">
+          <w:hyperlink w:anchor="_Toc74912645" w:history="1">
             <w:r>
               <w:rPr>
                 <w:rStyle w:val="Hyperlink"/>
@@ -867,7 +876,7 @@
                 <w:noProof/>
                 <w:webHidden/>
               </w:rPr>
-              <w:instrText xml:space="preserve"> PAGEREF _Toc74906761 \h </w:instrText>
+              <w:instrText xml:space="preserve"> PAGEREF _Toc74912645 \h </w:instrText>
             </w:r>
             <w:r>
               <w:rPr>
@@ -887,7 +896,7 @@
                 <w:noProof/>
                 <w:webHidden/>
               </w:rPr>
-              <w:t>2</w:t>
+              <w:t>3</w:t>
             </w:r>
             <w:r>
               <w:rPr>
@@ -912,7 +921,7 @@
               <w:lang w:val="en-AU" w:eastAsia="en-AU"/>
             </w:rPr>
           </w:pPr>
-          <w:hyperlink w:anchor="_Toc74906762" w:history="1">
+          <w:hyperlink w:anchor="_Toc74912646" w:history="1">
             <w:r>
               <w:rPr>
                 <w:rStyle w:val="Hyperlink"/>
@@ -939,7 +948,7 @@
                 <w:noProof/>
                 <w:webHidden/>
               </w:rPr>
-              <w:instrText xml:space="preserve"> PAGEREF _Toc74906762 \h </w:instrText>
+              <w:instrText xml:space="preserve"> PAGEREF _Toc74912646 \h </w:instrText>
             </w:r>
             <w:r>
               <w:rPr>
@@ -959,7 +968,7 @@
                 <w:noProof/>
                 <w:webHidden/>
               </w:rPr>
-              <w:t>3</w:t>
+              <w:t>4</w:t>
             </w:r>
             <w:r>
               <w:rPr>
@@ -1119,7 +1128,7 @@
         <w:pStyle w:val="Heading1"/>
       </w:pPr>
       <w:bookmarkStart w:id="1" w:name="_Toc74295042"/>
-      <w:bookmarkStart w:id="2" w:name="_Toc74906761"/>
+      <w:bookmarkStart w:id="2" w:name="_Toc74912645"/>
       <w:r>
         <w:lastRenderedPageBreak/>
         <w:t>Rate</w:t>
@@ -1280,7 +1289,24 @@
             <w:tcW w:w="2358" w:type="dxa"/>
             <w:shd w:val="clear" w:color="auto" w:fill="AED3EB" w:themeFill="accent2" w:themeFillTint="66"/>
           </w:tcPr>
-          <w:p/>
+          <w:p>
+            <w:r>
+              <w:t xml:space="preserve">As </w:t>
+            </w:r>
+            <w:proofErr w:type="gramStart"/>
+            <w:r>
+              <w:t>expected</w:t>
+            </w:r>
+            <w:proofErr w:type="gramEnd"/>
+            <w:r>
+              <w:t>.</w:t>
+            </w:r>
+          </w:p>
+          <w:p>
+            <w:r>
+              <w:t>Figures 1 and 2</w:t>
+            </w:r>
+          </w:p>
         </w:tc>
       </w:tr>
       <w:tr>
@@ -1339,7 +1365,24 @@
             <w:tcW w:w="2358" w:type="dxa"/>
             <w:shd w:val="clear" w:color="auto" w:fill="AED3EB" w:themeFill="accent2" w:themeFillTint="66"/>
           </w:tcPr>
-          <w:p/>
+          <w:p>
+            <w:r>
+              <w:t xml:space="preserve">As </w:t>
+            </w:r>
+            <w:proofErr w:type="gramStart"/>
+            <w:r>
+              <w:t>expected</w:t>
+            </w:r>
+            <w:proofErr w:type="gramEnd"/>
+            <w:r>
+              <w:t>.</w:t>
+            </w:r>
+          </w:p>
+          <w:p>
+            <w:r>
+              <w:t>Figures 3 and 4</w:t>
+            </w:r>
+          </w:p>
         </w:tc>
       </w:tr>
       <w:tr>
@@ -1407,7 +1450,24 @@
             <w:tcW w:w="2358" w:type="dxa"/>
             <w:shd w:val="clear" w:color="auto" w:fill="AED3EB" w:themeFill="accent2" w:themeFillTint="66"/>
           </w:tcPr>
-          <w:p/>
+          <w:p>
+            <w:r>
+              <w:t xml:space="preserve">As </w:t>
+            </w:r>
+            <w:proofErr w:type="gramStart"/>
+            <w:r>
+              <w:t>expected</w:t>
+            </w:r>
+            <w:proofErr w:type="gramEnd"/>
+            <w:r>
+              <w:t>.</w:t>
+            </w:r>
+          </w:p>
+          <w:p>
+            <w:r>
+              <w:t>Figure 5</w:t>
+            </w:r>
+          </w:p>
         </w:tc>
       </w:tr>
       <w:tr>
@@ -1469,7 +1529,24 @@
             <w:tcW w:w="2358" w:type="dxa"/>
             <w:shd w:val="clear" w:color="auto" w:fill="AED3EB" w:themeFill="accent2" w:themeFillTint="66"/>
           </w:tcPr>
-          <w:p/>
+          <w:p>
+            <w:r>
+              <w:t xml:space="preserve">As </w:t>
+            </w:r>
+            <w:proofErr w:type="gramStart"/>
+            <w:r>
+              <w:t>expected</w:t>
+            </w:r>
+            <w:proofErr w:type="gramEnd"/>
+            <w:r>
+              <w:t>.</w:t>
+            </w:r>
+          </w:p>
+          <w:p>
+            <w:r>
+              <w:t>Figure 6</w:t>
+            </w:r>
+          </w:p>
         </w:tc>
       </w:tr>
       <w:tr>
@@ -1537,17 +1614,471 @@
             <w:tcW w:w="2358" w:type="dxa"/>
             <w:shd w:val="clear" w:color="auto" w:fill="AED3EB" w:themeFill="accent2" w:themeFillTint="66"/>
           </w:tcPr>
-          <w:p/>
+          <w:p>
+            <w:r>
+              <w:t xml:space="preserve">As </w:t>
+            </w:r>
+            <w:proofErr w:type="gramStart"/>
+            <w:r>
+              <w:t>expected</w:t>
+            </w:r>
+            <w:proofErr w:type="gramEnd"/>
+            <w:r>
+              <w:t>.</w:t>
+            </w:r>
+          </w:p>
+          <w:p>
+            <w:r>
+              <w:t xml:space="preserve">Figures </w:t>
+            </w:r>
+            <w:r>
+              <w:t>6</w:t>
+            </w:r>
+            <w:r>
+              <w:t xml:space="preserve"> and </w:t>
+            </w:r>
+            <w:r>
+              <w:t>7</w:t>
+            </w:r>
+          </w:p>
         </w:tc>
       </w:tr>
     </w:tbl>
     <w:p/>
     <w:p>
       <w:pPr>
+        <w:keepNext/>
+      </w:pPr>
+      <w:r>
+        <w:rPr>
+          <w:noProof/>
+        </w:rPr>
+        <w:drawing>
+          <wp:inline distT="0" distB="0" distL="0" distR="0" wp14:anchorId="6F63770D" wp14:editId="05ACA83D">
+            <wp:extent cx="6309360" cy="836930"/>
+            <wp:effectExtent l="0" t="0" r="0" b="1270"/>
+            <wp:docPr id="4" name="Picture 4"/>
+            <wp:cNvGraphicFramePr>
+              <a:graphicFrameLocks xmlns:a="http://schemas.openxmlformats.org/drawingml/2006/main" noChangeAspect="1"/>
+            </wp:cNvGraphicFramePr>
+            <a:graphic xmlns:a="http://schemas.openxmlformats.org/drawingml/2006/main">
+              <a:graphicData uri="http://schemas.openxmlformats.org/drawingml/2006/picture">
+                <pic:pic xmlns:pic="http://schemas.openxmlformats.org/drawingml/2006/picture">
+                  <pic:nvPicPr>
+                    <pic:cNvPr id="1" name=""/>
+                    <pic:cNvPicPr/>
+                  </pic:nvPicPr>
+                  <pic:blipFill>
+                    <a:blip r:embed="rId11"/>
+                    <a:stretch>
+                      <a:fillRect/>
+                    </a:stretch>
+                  </pic:blipFill>
+                  <pic:spPr>
+                    <a:xfrm>
+                      <a:off x="0" y="0"/>
+                      <a:ext cx="6309360" cy="836930"/>
+                    </a:xfrm>
+                    <a:prstGeom prst="rect">
+                      <a:avLst/>
+                    </a:prstGeom>
+                  </pic:spPr>
+                </pic:pic>
+              </a:graphicData>
+            </a:graphic>
+          </wp:inline>
+        </w:drawing>
+      </w:r>
+    </w:p>
+    <w:p>
+      <w:pPr>
+        <w:pStyle w:val="Caption"/>
+      </w:pPr>
+      <w:r>
+        <w:t xml:space="preserve">Figure </w:t>
+      </w:r>
+      <w:fldSimple w:instr=" SEQ Figure \* ARABIC ">
+        <w:r>
+          <w:rPr>
+            <w:noProof/>
+          </w:rPr>
+          <w:t>1</w:t>
+        </w:r>
+      </w:fldSimple>
+    </w:p>
+    <w:p>
+      <w:pPr>
+        <w:keepNext/>
+      </w:pPr>
+      <w:r>
+        <w:rPr>
+          <w:noProof/>
+        </w:rPr>
+        <w:drawing>
+          <wp:inline distT="0" distB="0" distL="0" distR="0" wp14:anchorId="4CD2CE2F" wp14:editId="04421777">
+            <wp:extent cx="6309360" cy="132080"/>
+            <wp:effectExtent l="0" t="0" r="0" b="1270"/>
+            <wp:docPr id="7" name="Picture 7"/>
+            <wp:cNvGraphicFramePr>
+              <a:graphicFrameLocks xmlns:a="http://schemas.openxmlformats.org/drawingml/2006/main" noChangeAspect="1"/>
+            </wp:cNvGraphicFramePr>
+            <a:graphic xmlns:a="http://schemas.openxmlformats.org/drawingml/2006/main">
+              <a:graphicData uri="http://schemas.openxmlformats.org/drawingml/2006/picture">
+                <pic:pic xmlns:pic="http://schemas.openxmlformats.org/drawingml/2006/picture">
+                  <pic:nvPicPr>
+                    <pic:cNvPr id="1" name=""/>
+                    <pic:cNvPicPr/>
+                  </pic:nvPicPr>
+                  <pic:blipFill>
+                    <a:blip r:embed="rId12"/>
+                    <a:stretch>
+                      <a:fillRect/>
+                    </a:stretch>
+                  </pic:blipFill>
+                  <pic:spPr>
+                    <a:xfrm>
+                      <a:off x="0" y="0"/>
+                      <a:ext cx="6309360" cy="132080"/>
+                    </a:xfrm>
+                    <a:prstGeom prst="rect">
+                      <a:avLst/>
+                    </a:prstGeom>
+                  </pic:spPr>
+                </pic:pic>
+              </a:graphicData>
+            </a:graphic>
+          </wp:inline>
+        </w:drawing>
+      </w:r>
+    </w:p>
+    <w:p>
+      <w:pPr>
+        <w:pStyle w:val="Caption"/>
+      </w:pPr>
+      <w:r>
+        <w:t xml:space="preserve">Figure </w:t>
+      </w:r>
+      <w:fldSimple w:instr=" SEQ Figure \* ARABIC ">
+        <w:r>
+          <w:rPr>
+            <w:noProof/>
+          </w:rPr>
+          <w:t>2</w:t>
+        </w:r>
+      </w:fldSimple>
+    </w:p>
+    <w:p>
+      <w:pPr>
+        <w:keepNext/>
+      </w:pPr>
+      <w:r>
+        <w:rPr>
+          <w:noProof/>
+        </w:rPr>
+        <w:drawing>
+          <wp:inline distT="0" distB="0" distL="0" distR="0" wp14:anchorId="5791C657" wp14:editId="42EEB945">
+            <wp:extent cx="6309360" cy="794385"/>
+            <wp:effectExtent l="0" t="0" r="0" b="5715"/>
+            <wp:docPr id="10" name="Picture 10"/>
+            <wp:cNvGraphicFramePr>
+              <a:graphicFrameLocks xmlns:a="http://schemas.openxmlformats.org/drawingml/2006/main" noChangeAspect="1"/>
+            </wp:cNvGraphicFramePr>
+            <a:graphic xmlns:a="http://schemas.openxmlformats.org/drawingml/2006/main">
+              <a:graphicData uri="http://schemas.openxmlformats.org/drawingml/2006/picture">
+                <pic:pic xmlns:pic="http://schemas.openxmlformats.org/drawingml/2006/picture">
+                  <pic:nvPicPr>
+                    <pic:cNvPr id="1" name=""/>
+                    <pic:cNvPicPr/>
+                  </pic:nvPicPr>
+                  <pic:blipFill>
+                    <a:blip r:embed="rId13"/>
+                    <a:stretch>
+                      <a:fillRect/>
+                    </a:stretch>
+                  </pic:blipFill>
+                  <pic:spPr>
+                    <a:xfrm>
+                      <a:off x="0" y="0"/>
+                      <a:ext cx="6309360" cy="794385"/>
+                    </a:xfrm>
+                    <a:prstGeom prst="rect">
+                      <a:avLst/>
+                    </a:prstGeom>
+                  </pic:spPr>
+                </pic:pic>
+              </a:graphicData>
+            </a:graphic>
+          </wp:inline>
+        </w:drawing>
+      </w:r>
+    </w:p>
+    <w:p>
+      <w:pPr>
+        <w:pStyle w:val="Caption"/>
+      </w:pPr>
+      <w:r>
+        <w:t xml:space="preserve">Figure </w:t>
+      </w:r>
+      <w:fldSimple w:instr=" SEQ Figure \* ARABIC ">
+        <w:r>
+          <w:rPr>
+            <w:noProof/>
+          </w:rPr>
+          <w:t>3</w:t>
+        </w:r>
+      </w:fldSimple>
+    </w:p>
+    <w:p>
+      <w:pPr>
+        <w:keepNext/>
+      </w:pPr>
+      <w:r>
+        <w:rPr>
+          <w:noProof/>
+        </w:rPr>
+        <w:drawing>
+          <wp:inline distT="0" distB="0" distL="0" distR="0" wp14:anchorId="5D18921B" wp14:editId="467AAA0B">
+            <wp:extent cx="6309360" cy="260985"/>
+            <wp:effectExtent l="0" t="0" r="0" b="5715"/>
+            <wp:docPr id="11" name="Picture 11"/>
+            <wp:cNvGraphicFramePr>
+              <a:graphicFrameLocks xmlns:a="http://schemas.openxmlformats.org/drawingml/2006/main" noChangeAspect="1"/>
+            </wp:cNvGraphicFramePr>
+            <a:graphic xmlns:a="http://schemas.openxmlformats.org/drawingml/2006/main">
+              <a:graphicData uri="http://schemas.openxmlformats.org/drawingml/2006/picture">
+                <pic:pic xmlns:pic="http://schemas.openxmlformats.org/drawingml/2006/picture">
+                  <pic:nvPicPr>
+                    <pic:cNvPr id="1" name=""/>
+                    <pic:cNvPicPr/>
+                  </pic:nvPicPr>
+                  <pic:blipFill>
+                    <a:blip r:embed="rId14"/>
+                    <a:stretch>
+                      <a:fillRect/>
+                    </a:stretch>
+                  </pic:blipFill>
+                  <pic:spPr>
+                    <a:xfrm>
+                      <a:off x="0" y="0"/>
+                      <a:ext cx="6309360" cy="260985"/>
+                    </a:xfrm>
+                    <a:prstGeom prst="rect">
+                      <a:avLst/>
+                    </a:prstGeom>
+                  </pic:spPr>
+                </pic:pic>
+              </a:graphicData>
+            </a:graphic>
+          </wp:inline>
+        </w:drawing>
+      </w:r>
+    </w:p>
+    <w:p>
+      <w:pPr>
+        <w:pStyle w:val="Caption"/>
+      </w:pPr>
+      <w:r>
+        <w:t xml:space="preserve">Figure </w:t>
+      </w:r>
+      <w:fldSimple w:instr=" SEQ Figure \* ARABIC ">
+        <w:r>
+          <w:rPr>
+            <w:noProof/>
+          </w:rPr>
+          <w:t>4</w:t>
+        </w:r>
+      </w:fldSimple>
+    </w:p>
+    <w:p>
+      <w:pPr>
+        <w:keepNext/>
+      </w:pPr>
+      <w:r>
+        <w:rPr>
+          <w:noProof/>
+        </w:rPr>
+        <w:lastRenderedPageBreak/>
+        <w:drawing>
+          <wp:inline distT="0" distB="0" distL="0" distR="0" wp14:anchorId="71DA7B6A" wp14:editId="0D10D43F">
+            <wp:extent cx="6309360" cy="3063875"/>
+            <wp:effectExtent l="0" t="0" r="0" b="3175"/>
+            <wp:docPr id="12" name="Picture 12"/>
+            <wp:cNvGraphicFramePr>
+              <a:graphicFrameLocks xmlns:a="http://schemas.openxmlformats.org/drawingml/2006/main" noChangeAspect="1"/>
+            </wp:cNvGraphicFramePr>
+            <a:graphic xmlns:a="http://schemas.openxmlformats.org/drawingml/2006/main">
+              <a:graphicData uri="http://schemas.openxmlformats.org/drawingml/2006/picture">
+                <pic:pic xmlns:pic="http://schemas.openxmlformats.org/drawingml/2006/picture">
+                  <pic:nvPicPr>
+                    <pic:cNvPr id="1" name=""/>
+                    <pic:cNvPicPr/>
+                  </pic:nvPicPr>
+                  <pic:blipFill>
+                    <a:blip r:embed="rId15"/>
+                    <a:stretch>
+                      <a:fillRect/>
+                    </a:stretch>
+                  </pic:blipFill>
+                  <pic:spPr>
+                    <a:xfrm>
+                      <a:off x="0" y="0"/>
+                      <a:ext cx="6309360" cy="3063875"/>
+                    </a:xfrm>
+                    <a:prstGeom prst="rect">
+                      <a:avLst/>
+                    </a:prstGeom>
+                  </pic:spPr>
+                </pic:pic>
+              </a:graphicData>
+            </a:graphic>
+          </wp:inline>
+        </w:drawing>
+      </w:r>
+    </w:p>
+    <w:p>
+      <w:pPr>
+        <w:pStyle w:val="Caption"/>
+      </w:pPr>
+      <w:r>
+        <w:t xml:space="preserve">Figure </w:t>
+      </w:r>
+      <w:fldSimple w:instr=" SEQ Figure \* ARABIC ">
+        <w:r>
+          <w:rPr>
+            <w:noProof/>
+          </w:rPr>
+          <w:t>5</w:t>
+        </w:r>
+      </w:fldSimple>
+    </w:p>
+    <w:p>
+      <w:pPr>
+        <w:keepNext/>
+      </w:pPr>
+      <w:r>
+        <w:rPr>
+          <w:noProof/>
+        </w:rPr>
+        <w:drawing>
+          <wp:inline distT="0" distB="0" distL="0" distR="0" wp14:anchorId="2FA7882D" wp14:editId="0C04E1DF">
+            <wp:extent cx="6309360" cy="2748280"/>
+            <wp:effectExtent l="0" t="0" r="0" b="0"/>
+            <wp:docPr id="16" name="Picture 16"/>
+            <wp:cNvGraphicFramePr>
+              <a:graphicFrameLocks xmlns:a="http://schemas.openxmlformats.org/drawingml/2006/main" noChangeAspect="1"/>
+            </wp:cNvGraphicFramePr>
+            <a:graphic xmlns:a="http://schemas.openxmlformats.org/drawingml/2006/main">
+              <a:graphicData uri="http://schemas.openxmlformats.org/drawingml/2006/picture">
+                <pic:pic xmlns:pic="http://schemas.openxmlformats.org/drawingml/2006/picture">
+                  <pic:nvPicPr>
+                    <pic:cNvPr id="1" name=""/>
+                    <pic:cNvPicPr/>
+                  </pic:nvPicPr>
+                  <pic:blipFill>
+                    <a:blip r:embed="rId16"/>
+                    <a:stretch>
+                      <a:fillRect/>
+                    </a:stretch>
+                  </pic:blipFill>
+                  <pic:spPr>
+                    <a:xfrm>
+                      <a:off x="0" y="0"/>
+                      <a:ext cx="6309360" cy="2748280"/>
+                    </a:xfrm>
+                    <a:prstGeom prst="rect">
+                      <a:avLst/>
+                    </a:prstGeom>
+                  </pic:spPr>
+                </pic:pic>
+              </a:graphicData>
+            </a:graphic>
+          </wp:inline>
+        </w:drawing>
+      </w:r>
+    </w:p>
+    <w:p>
+      <w:pPr>
+        <w:pStyle w:val="Caption"/>
+      </w:pPr>
+      <w:r>
+        <w:t xml:space="preserve">Figure </w:t>
+      </w:r>
+      <w:fldSimple w:instr=" SEQ Figure \* ARABIC ">
+        <w:r>
+          <w:rPr>
+            <w:noProof/>
+          </w:rPr>
+          <w:t>6</w:t>
+        </w:r>
+      </w:fldSimple>
+    </w:p>
+    <w:p>
+      <w:pPr>
+        <w:keepNext/>
+      </w:pPr>
+      <w:r>
+        <w:rPr>
+          <w:noProof/>
+        </w:rPr>
+        <w:drawing>
+          <wp:inline distT="0" distB="0" distL="0" distR="0" wp14:anchorId="218DF2D8" wp14:editId="5DAA1F29">
+            <wp:extent cx="5381625" cy="314325"/>
+            <wp:effectExtent l="0" t="0" r="9525" b="9525"/>
+            <wp:docPr id="17" name="Picture 17"/>
+            <wp:cNvGraphicFramePr>
+              <a:graphicFrameLocks xmlns:a="http://schemas.openxmlformats.org/drawingml/2006/main" noChangeAspect="1"/>
+            </wp:cNvGraphicFramePr>
+            <a:graphic xmlns:a="http://schemas.openxmlformats.org/drawingml/2006/main">
+              <a:graphicData uri="http://schemas.openxmlformats.org/drawingml/2006/picture">
+                <pic:pic xmlns:pic="http://schemas.openxmlformats.org/drawingml/2006/picture">
+                  <pic:nvPicPr>
+                    <pic:cNvPr id="1" name=""/>
+                    <pic:cNvPicPr/>
+                  </pic:nvPicPr>
+                  <pic:blipFill>
+                    <a:blip r:embed="rId17"/>
+                    <a:stretch>
+                      <a:fillRect/>
+                    </a:stretch>
+                  </pic:blipFill>
+                  <pic:spPr>
+                    <a:xfrm>
+                      <a:off x="0" y="0"/>
+                      <a:ext cx="5381625" cy="314325"/>
+                    </a:xfrm>
+                    <a:prstGeom prst="rect">
+                      <a:avLst/>
+                    </a:prstGeom>
+                  </pic:spPr>
+                </pic:pic>
+              </a:graphicData>
+            </a:graphic>
+          </wp:inline>
+        </w:drawing>
+      </w:r>
+    </w:p>
+    <w:p>
+      <w:pPr>
+        <w:pStyle w:val="Caption"/>
+      </w:pPr>
+      <w:r>
+        <w:t xml:space="preserve">Figure </w:t>
+      </w:r>
+      <w:fldSimple w:instr=" SEQ Figure \* ARABIC ">
+        <w:r>
+          <w:rPr>
+            <w:noProof/>
+          </w:rPr>
+          <w:t>7</w:t>
+        </w:r>
+      </w:fldSimple>
+    </w:p>
+    <w:p>
+      <w:pPr>
         <w:pStyle w:val="Heading1"/>
       </w:pPr>
       <w:bookmarkStart w:id="3" w:name="_Toc74295045"/>
-      <w:bookmarkStart w:id="4" w:name="_Toc74906762"/>
+      <w:bookmarkStart w:id="4" w:name="_Toc74912646"/>
       <w:r>
         <w:t>Admin Log-in</w:t>
       </w:r>
@@ -1738,6 +2269,7 @@
                 <w:sz w:val="32"/>
                 <w:szCs w:val="32"/>
               </w:rPr>
+              <w:lastRenderedPageBreak/>
               <w:t>2</w:t>
             </w:r>
           </w:p>
@@ -1803,7 +2335,7 @@
                           <pic:cNvPicPr/>
                         </pic:nvPicPr>
                         <pic:blipFill>
-                          <a:blip r:embed="rId11"/>
+                          <a:blip r:embed="rId18"/>
                           <a:stretch>
                             <a:fillRect/>
                           </a:stretch>
@@ -1908,7 +2440,7 @@
                           <pic:cNvPicPr/>
                         </pic:nvPicPr>
                         <pic:blipFill>
-                          <a:blip r:embed="rId11"/>
+                          <a:blip r:embed="rId18"/>
                           <a:stretch>
                             <a:fillRect/>
                           </a:stretch>
@@ -1991,11 +2523,7 @@
             </w:r>
             <w:proofErr w:type="gramEnd"/>
             <w:r>
-              <w:t xml:space="preserve"> </w:t>
-            </w:r>
-            <w:r>
-              <w:lastRenderedPageBreak/>
-              <w:t>error message</w:t>
+              <w:t xml:space="preserve"> error message</w:t>
             </w:r>
           </w:p>
         </w:tc>
@@ -2009,7 +2537,6 @@
               <w:rPr>
                 <w:noProof/>
               </w:rPr>
-              <w:lastRenderedPageBreak/>
               <w:drawing>
                 <wp:inline distT="0" distB="0" distL="0" distR="0" wp14:anchorId="75E70851" wp14:editId="3B370423">
                   <wp:extent cx="3343275" cy="318407"/>
@@ -2026,7 +2553,7 @@
                           <pic:cNvPicPr/>
                         </pic:nvPicPr>
                         <pic:blipFill>
-                          <a:blip r:embed="rId11"/>
+                          <a:blip r:embed="rId18"/>
                           <a:stretch>
                             <a:fillRect/>
                           </a:stretch>
@@ -2049,12 +2576,152 @@
           </w:p>
         </w:tc>
       </w:tr>
+      <w:tr>
+        <w:tc>
+          <w:tcPr>
+            <w:tcW w:w="613" w:type="dxa"/>
+            <w:shd w:val="clear" w:color="auto" w:fill="AED3EB" w:themeFill="accent2" w:themeFillTint="66"/>
+          </w:tcPr>
+          <w:p>
+            <w:pPr>
+              <w:jc w:val="center"/>
+              <w:rPr>
+                <w:bCs/>
+                <w:sz w:val="32"/>
+                <w:szCs w:val="32"/>
+              </w:rPr>
+            </w:pPr>
+            <w:r>
+              <w:rPr>
+                <w:bCs/>
+                <w:sz w:val="32"/>
+                <w:szCs w:val="32"/>
+              </w:rPr>
+              <w:t>5</w:t>
+            </w:r>
+          </w:p>
+        </w:tc>
+        <w:tc>
+          <w:tcPr>
+            <w:tcW w:w="2923" w:type="dxa"/>
+            <w:shd w:val="clear" w:color="auto" w:fill="AED3EB" w:themeFill="accent2" w:themeFillTint="66"/>
+          </w:tcPr>
+          <w:p>
+            <w:r>
+              <w:t>Password complexity test</w:t>
+            </w:r>
+          </w:p>
+        </w:tc>
+        <w:tc>
+          <w:tcPr>
+            <w:tcW w:w="1415" w:type="dxa"/>
+            <w:shd w:val="clear" w:color="auto" w:fill="AED3EB" w:themeFill="accent2" w:themeFillTint="66"/>
+          </w:tcPr>
+          <w:p>
+            <w:r>
+              <w:t>Only password with at</w:t>
+            </w:r>
+            <w:r>
+              <w:t xml:space="preserve"> </w:t>
+            </w:r>
+            <w:r>
+              <w:t xml:space="preserve">least 1 capital, 1 </w:t>
+            </w:r>
+            <w:proofErr w:type="gramStart"/>
+            <w:r>
+              <w:t>number ,</w:t>
+            </w:r>
+            <w:proofErr w:type="gramEnd"/>
+            <w:r>
+              <w:t xml:space="preserve"> 1 lowercase and 1 special character pass the test</w:t>
+            </w:r>
+            <w:r>
+              <w:t>.</w:t>
+            </w:r>
+          </w:p>
+        </w:tc>
+        <w:tc>
+          <w:tcPr>
+            <w:tcW w:w="4065" w:type="dxa"/>
+            <w:shd w:val="clear" w:color="auto" w:fill="AED3EB" w:themeFill="accent2" w:themeFillTint="66"/>
+          </w:tcPr>
+          <w:p>
+            <w:pPr>
+              <w:rPr>
+                <w:noProof/>
+              </w:rPr>
+            </w:pPr>
+            <w:r>
+              <w:rPr>
+                <w:noProof/>
+              </w:rPr>
+              <w:t>Figure 8. Passed</w:t>
+            </w:r>
+          </w:p>
+        </w:tc>
+      </w:tr>
     </w:tbl>
     <w:p/>
     <w:p>
       <w:pPr>
-        <w:pStyle w:val="Heading1"/>
+        <w:keepNext/>
       </w:pPr>
+      <w:r>
+        <w:rPr>
+          <w:noProof/>
+        </w:rPr>
+        <w:drawing>
+          <wp:inline distT="0" distB="0" distL="0" distR="0" wp14:anchorId="41CB5BE1" wp14:editId="6F75528F">
+            <wp:extent cx="6309360" cy="1623060"/>
+            <wp:effectExtent l="0" t="0" r="0" b="0"/>
+            <wp:docPr id="18" name="Picture 18"/>
+            <wp:cNvGraphicFramePr>
+              <a:graphicFrameLocks xmlns:a="http://schemas.openxmlformats.org/drawingml/2006/main" noChangeAspect="1"/>
+            </wp:cNvGraphicFramePr>
+            <a:graphic xmlns:a="http://schemas.openxmlformats.org/drawingml/2006/main">
+              <a:graphicData uri="http://schemas.openxmlformats.org/drawingml/2006/picture">
+                <pic:pic xmlns:pic="http://schemas.openxmlformats.org/drawingml/2006/picture">
+                  <pic:nvPicPr>
+                    <pic:cNvPr id="1" name=""/>
+                    <pic:cNvPicPr/>
+                  </pic:nvPicPr>
+                  <pic:blipFill>
+                    <a:blip r:embed="rId19"/>
+                    <a:stretch>
+                      <a:fillRect/>
+                    </a:stretch>
+                  </pic:blipFill>
+                  <pic:spPr>
+                    <a:xfrm>
+                      <a:off x="0" y="0"/>
+                      <a:ext cx="6309360" cy="1623060"/>
+                    </a:xfrm>
+                    <a:prstGeom prst="rect">
+                      <a:avLst/>
+                    </a:prstGeom>
+                  </pic:spPr>
+                </pic:pic>
+              </a:graphicData>
+            </a:graphic>
+          </wp:inline>
+        </w:drawing>
+      </w:r>
+    </w:p>
+    <w:p>
+      <w:pPr>
+        <w:pStyle w:val="Caption"/>
+      </w:pPr>
+      <w:r>
+        <w:t xml:space="preserve">Figure </w:t>
+      </w:r>
+      <w:fldSimple w:instr=" SEQ Figure \* ARABIC ">
+        <w:r>
+          <w:rPr>
+            <w:noProof/>
+          </w:rPr>
+          <w:t>8</w:t>
+        </w:r>
+      </w:fldSimple>
     </w:p>
     <w:p>
       <w:pPr>
@@ -2067,8 +2734,8 @@
       </w:pPr>
     </w:p>
     <w:sectPr>
-      <w:headerReference w:type="default" r:id="rId12"/>
-      <w:footerReference w:type="default" r:id="rId13"/>
+      <w:headerReference w:type="default" r:id="rId20"/>
+      <w:footerReference w:type="default" r:id="rId21"/>
       <w:pgSz w:w="12240" w:h="15840"/>
       <w:pgMar w:top="720" w:right="1152" w:bottom="720" w:left="1152" w:header="0" w:footer="288" w:gutter="0"/>
       <w:pgNumType w:start="1"/>
@@ -3382,6 +4049,23 @@
       <w:u w:val="single"/>
     </w:rPr>
   </w:style>
+  <w:style w:type="paragraph" w:styleId="Caption">
+    <w:name w:val="caption"/>
+    <w:basedOn w:val="Normal"/>
+    <w:next w:val="Normal"/>
+    <w:uiPriority w:val="99"/>
+    <w:unhideWhenUsed/>
+    <w:rsid w:val="00624E99"/>
+    <w:pPr>
+      <w:spacing w:after="200" w:line="240" w:lineRule="auto"/>
+    </w:pPr>
+    <w:rPr>
+      <w:i/>
+      <w:iCs/>
+      <w:sz w:val="18"/>
+      <w:szCs w:val="18"/>
+    </w:rPr>
+  </w:style>
 </w:styles>
 </file>
 
@@ -3451,14 +4135,14 @@
     <w:charset w:val="00"/>
     <w:family w:val="roman"/>
     <w:pitch w:val="variable"/>
-    <w:sig w:usb0="E0002EFF" w:usb1="C000785B" w:usb2="00000009" w:usb3="00000000" w:csb0="000001FF" w:csb1="00000000"/>
+    <w:sig w:usb0="E0002AFF" w:usb1="C0007843" w:usb2="00000009" w:usb3="00000000" w:csb0="000001FF" w:csb1="00000000"/>
   </w:font>
   <w:font w:name="Calibri">
     <w:panose1 w:val="020F0502020204030204"/>
     <w:charset w:val="00"/>
     <w:family w:val="swiss"/>
     <w:pitch w:val="variable"/>
-    <w:sig w:usb0="E4002EFF" w:usb1="C000247B" w:usb2="00000009" w:usb3="00000000" w:csb0="000001FF" w:csb1="00000000"/>
+    <w:sig w:usb0="E0002AFF" w:usb1="4000ACFF" w:usb2="00000001" w:usb3="00000000" w:csb0="000001FF" w:csb1="00000000"/>
   </w:font>
   <w:font w:name="MS Mincho">
     <w:altName w:val="ＭＳ 明朝"/>
@@ -3473,7 +4157,7 @@
     <w:charset w:val="00"/>
     <w:family w:val="swiss"/>
     <w:pitch w:val="variable"/>
-    <w:sig w:usb0="E0002EFF" w:usb1="C000785B" w:usb2="00000009" w:usb3="00000000" w:csb0="000001FF" w:csb1="00000000"/>
+    <w:sig w:usb0="E0002AFF" w:usb1="C0007843" w:usb2="00000009" w:usb3="00000000" w:csb0="000001FF" w:csb1="00000000"/>
   </w:font>
   <w:font w:name="MS Gothic">
     <w:altName w:val="ＭＳ ゴシック"/>
@@ -3495,7 +4179,7 @@
     <w:charset w:val="00"/>
     <w:family w:val="swiss"/>
     <w:pitch w:val="variable"/>
-    <w:sig w:usb0="E4002EFF" w:usb1="C000247B" w:usb2="00000009" w:usb3="00000000" w:csb0="000001FF" w:csb1="00000000"/>
+    <w:sig w:usb0="A0002AEF" w:usb1="4000207B" w:usb2="00000000" w:usb3="00000000" w:csb0="000001FF" w:csb1="00000000"/>
   </w:font>
 </w:fonts>
 </file>
